--- a/AndroidStudio 使用/AS占用C盘空间.docx
+++ b/AndroidStudio 使用/AS占用C盘空间.docx
@@ -694,129 +694,201 @@
           </wp:inline>
         </w:drawing>
       </w:r>
+    </w:p>
+    <w:p>
+      <w:pPr>
+        <w:rPr>
+          <w:rFonts w:hint="eastAsia"/>
+        </w:rPr>
+      </w:pPr>
+    </w:p>
+    <w:p>
+      <w:pPr>
+        <w:rPr>
+          <w:rFonts w:hint="eastAsia"/>
+        </w:rPr>
+      </w:pPr>
+    </w:p>
+    <w:p>
+      <w:pPr>
+        <w:rPr>
+          <w:rFonts w:hint="eastAsia"/>
+        </w:rPr>
+      </w:pPr>
+      <w:r>
+        <w:rPr>
+          <w:rFonts w:hint="eastAsia"/>
+        </w:rPr>
+        <w:t xml:space="preserve"> </w:t>
+      </w:r>
+    </w:p>
+    <w:p>
+      <w:pPr>
+        <w:rPr>
+          <w:rFonts w:hint="eastAsia"/>
+        </w:rPr>
+      </w:pPr>
+    </w:p>
+    <w:p>
+      <w:pPr>
+        <w:rPr>
+          <w:rFonts w:hint="eastAsia"/>
+        </w:rPr>
+      </w:pPr>
+      <w:r>
+        <w:rPr>
+          <w:rFonts w:hint="eastAsia"/>
+        </w:rPr>
+        <w:t>7、android studio 无法下载插件时，可设置：</w:t>
+      </w:r>
+    </w:p>
+    <w:p>
+      <w:pPr>
+        <w:rPr>
+          <w:rFonts w:hint="eastAsia"/>
+        </w:rPr>
+      </w:pPr>
+    </w:p>
+    <w:p>
+      <w:pPr>
+        <w:rPr>
+          <w:rFonts w:hint="eastAsia"/>
+        </w:rPr>
+      </w:pPr>
+      <w:r>
+        <w:rPr>
+          <w:rFonts w:hint="eastAsia"/>
+        </w:rPr>
+        <w:t>File-&gt;Settings-&gt;Apparence &amp; Behavior-&gt;System Settings-&gt;Updates-&gt;use secure connnection 勾去掉</w:t>
+      </w:r>
+    </w:p>
+    <w:p>
+      <w:pPr>
+        <w:rPr>
+          <w:rFonts w:hint="eastAsia"/>
+        </w:rPr>
+      </w:pPr>
+    </w:p>
+    <w:p>
+      <w:pPr>
+        <w:rPr>
+          <w:rFonts w:hint="eastAsia"/>
+        </w:rPr>
+      </w:pPr>
+      <w:r>
+        <w:rPr>
+          <w:rFonts w:hint="eastAsia"/>
+        </w:rPr>
+        <w:t xml:space="preserve"> </w:t>
+      </w:r>
+    </w:p>
+    <w:p>
+      <w:pPr>
+        <w:rPr>
+          <w:rFonts w:hint="eastAsia"/>
+        </w:rPr>
+      </w:pPr>
+      <w:r>
+        <w:rPr>
+          <w:rFonts w:hint="eastAsia"/>
+        </w:rPr>
+        <w:t>————————————————</w:t>
+      </w:r>
+    </w:p>
+    <w:p>
+      <w:pPr>
+        <w:rPr>
+          <w:rFonts w:hint="eastAsia"/>
+        </w:rPr>
+      </w:pPr>
+      <w:r>
+        <w:rPr>
+          <w:rFonts w:hint="eastAsia"/>
+        </w:rPr>
+        <w:t>版权声明：本文为CSDN博主「叶大师2018」的原创文章，遵循CC 4.0 BY-SA版权协议，转载请附上原文出处链接及本声明。</w:t>
+      </w:r>
+    </w:p>
+    <w:p>
+      <w:pPr>
+        <w:rPr>
+          <w:rFonts w:hint="eastAsia"/>
+        </w:rPr>
+      </w:pPr>
+      <w:r>
+        <w:rPr>
+          <w:rFonts w:hint="eastAsia"/>
+        </w:rPr>
+        <w:t>原文链接：</w:t>
+      </w:r>
+      <w:r>
+        <w:rPr>
+          <w:rFonts w:hint="eastAsia"/>
+        </w:rPr>
+        <w:fldChar w:fldCharType="begin"/>
+      </w:r>
+      <w:r>
+        <w:rPr>
+          <w:rFonts w:hint="eastAsia"/>
+        </w:rPr>
+        <w:instrText xml:space="preserve"> HYPERLINK "https://blog.csdn.net/ganmaotong/article/details/80980199" </w:instrText>
+      </w:r>
+      <w:r>
+        <w:rPr>
+          <w:rFonts w:hint="eastAsia"/>
+        </w:rPr>
+        <w:fldChar w:fldCharType="separate"/>
+      </w:r>
+      <w:r>
+        <w:rPr>
+          <w:rStyle w:val="4"/>
+          <w:rFonts w:hint="eastAsia"/>
+        </w:rPr>
+        <w:t>https://blog.csdn.net/ganmaotong/article/details/80980199</w:t>
+      </w:r>
+      <w:r>
+        <w:rPr>
+          <w:rFonts w:hint="eastAsia"/>
+        </w:rPr>
+        <w:fldChar w:fldCharType="end"/>
+      </w:r>
+    </w:p>
+    <w:p>
+      <w:pPr>
+        <w:rPr>
+          <w:rFonts w:hint="eastAsia"/>
+        </w:rPr>
+      </w:pPr>
+    </w:p>
+    <w:p>
+      <w:pPr>
+        <w:rPr>
+          <w:rFonts w:hint="eastAsia"/>
+        </w:rPr>
+      </w:pPr>
+    </w:p>
+    <w:p>
+      <w:pPr>
+        <w:rPr>
+          <w:rFonts w:hint="eastAsia"/>
+        </w:rPr>
+      </w:pPr>
+    </w:p>
+    <w:p>
+      <w:pPr>
+        <w:rPr>
+          <w:rFonts w:hint="default" w:eastAsiaTheme="minorEastAsia"/>
+          <w:lang w:val="en-US" w:eastAsia="zh-CN"/>
+        </w:rPr>
+      </w:pPr>
+      <w:r>
+        <w:rPr>
+          <w:rFonts w:hint="eastAsia"/>
+          <w:lang w:val="en-US" w:eastAsia="zh-CN"/>
+        </w:rPr>
+        <w:t>配置后要保证gradle编译使用的jdk和项目使用的jdk是同一路径，否则无法编译</w:t>
+      </w:r>
       <w:bookmarkStart w:id="0" w:name="_GoBack"/>
       <w:bookmarkEnd w:id="0"/>
-    </w:p>
-    <w:p>
-      <w:pPr>
-        <w:rPr>
-          <w:rFonts w:hint="eastAsia"/>
-        </w:rPr>
-      </w:pPr>
-    </w:p>
-    <w:p>
-      <w:pPr>
-        <w:rPr>
-          <w:rFonts w:hint="eastAsia"/>
-        </w:rPr>
-      </w:pPr>
-    </w:p>
-    <w:p>
-      <w:pPr>
-        <w:rPr>
-          <w:rFonts w:hint="eastAsia"/>
-        </w:rPr>
-      </w:pPr>
-      <w:r>
-        <w:rPr>
-          <w:rFonts w:hint="eastAsia"/>
-        </w:rPr>
-        <w:t xml:space="preserve"> </w:t>
-      </w:r>
-    </w:p>
-    <w:p>
-      <w:pPr>
-        <w:rPr>
-          <w:rFonts w:hint="eastAsia"/>
-        </w:rPr>
-      </w:pPr>
-    </w:p>
-    <w:p>
-      <w:pPr>
-        <w:rPr>
-          <w:rFonts w:hint="eastAsia"/>
-        </w:rPr>
-      </w:pPr>
-      <w:r>
-        <w:rPr>
-          <w:rFonts w:hint="eastAsia"/>
-        </w:rPr>
-        <w:t>7、android studio 无法下载插件时，可设置：</w:t>
-      </w:r>
-    </w:p>
-    <w:p>
-      <w:pPr>
-        <w:rPr>
-          <w:rFonts w:hint="eastAsia"/>
-        </w:rPr>
-      </w:pPr>
-    </w:p>
-    <w:p>
-      <w:pPr>
-        <w:rPr>
-          <w:rFonts w:hint="eastAsia"/>
-        </w:rPr>
-      </w:pPr>
-      <w:r>
-        <w:rPr>
-          <w:rFonts w:hint="eastAsia"/>
-        </w:rPr>
-        <w:t>File-&gt;Settings-&gt;Apparence &amp; Behavior-&gt;System Settings-&gt;Updates-&gt;use secure connnection 勾去掉</w:t>
-      </w:r>
-    </w:p>
-    <w:p>
-      <w:pPr>
-        <w:rPr>
-          <w:rFonts w:hint="eastAsia"/>
-        </w:rPr>
-      </w:pPr>
-    </w:p>
-    <w:p>
-      <w:pPr>
-        <w:rPr>
-          <w:rFonts w:hint="eastAsia"/>
-        </w:rPr>
-      </w:pPr>
-      <w:r>
-        <w:rPr>
-          <w:rFonts w:hint="eastAsia"/>
-        </w:rPr>
-        <w:t xml:space="preserve"> </w:t>
-      </w:r>
-    </w:p>
-    <w:p>
-      <w:pPr>
-        <w:rPr>
-          <w:rFonts w:hint="eastAsia"/>
-        </w:rPr>
-      </w:pPr>
-      <w:r>
-        <w:rPr>
-          <w:rFonts w:hint="eastAsia"/>
-        </w:rPr>
-        <w:t>————————————————</w:t>
-      </w:r>
-    </w:p>
-    <w:p>
-      <w:pPr>
-        <w:rPr>
-          <w:rFonts w:hint="eastAsia"/>
-        </w:rPr>
-      </w:pPr>
-      <w:r>
-        <w:rPr>
-          <w:rFonts w:hint="eastAsia"/>
-        </w:rPr>
-        <w:t>版权声明：本文为CSDN博主「叶大师2018」的原创文章，遵循CC 4.0 BY-SA版权协议，转载请附上原文出处链接及本声明。</w:t>
-      </w:r>
-    </w:p>
-    <w:p>
-      <w:r>
-        <w:rPr>
-          <w:rFonts w:hint="eastAsia"/>
-        </w:rPr>
-        <w:t>原文链接：https://blog.csdn.net/ganmaotong/article/details/80980199</w:t>
-      </w:r>
     </w:p>
     <w:sectPr>
       <w:pgSz w:w="11906" w:h="16838"/>
@@ -1122,6 +1194,15 @@
       </w:tblCellMar>
     </w:tblPr>
   </w:style>
+  <w:style w:type="character" w:styleId="4">
+    <w:name w:val="Hyperlink"/>
+    <w:basedOn w:val="3"/>
+    <w:uiPriority w:val="0"/>
+    <w:rPr>
+      <w:color w:val="0000FF"/>
+      <w:u w:val="single"/>
+    </w:rPr>
+  </w:style>
 </w:styles>
 </file>
 
